--- a/Liman timeLog project1.docx
+++ b/Liman timeLog project1.docx
@@ -1620,7 +1620,31 @@
                 <w:sz w:val="24"/>
                 <w:szCs w:val="24"/>
               </w:rPr>
-              <w:t>Implemented test cases to test bed main in ShoppingBag.java</w:t>
+              <w:t>Implement</w:t>
+            </w:r>
+            <w:r>
+              <w:rPr>
+                <w:rFonts w:ascii="Times New Roman" w:hAnsi="Times New Roman"/>
+                <w:sz w:val="24"/>
+                <w:szCs w:val="24"/>
+              </w:rPr>
+              <w:t xml:space="preserve"> </w:t>
+            </w:r>
+            <w:r>
+              <w:rPr>
+                <w:rFonts w:ascii="Times New Roman" w:hAnsi="Times New Roman"/>
+                <w:sz w:val="24"/>
+                <w:szCs w:val="24"/>
+              </w:rPr>
+              <w:t xml:space="preserve">documented </w:t>
+            </w:r>
+            <w:r>
+              <w:rPr>
+                <w:rFonts w:ascii="Times New Roman" w:hAnsi="Times New Roman"/>
+                <w:sz w:val="24"/>
+                <w:szCs w:val="24"/>
+              </w:rPr>
+              <w:t>test cases to test bed main in ShoppingBag.java</w:t>
             </w:r>
           </w:p>
         </w:tc>
@@ -2100,7 +2124,39 @@
           <w:sz w:val="24"/>
           <w:szCs w:val="24"/>
         </w:rPr>
-        <w:t>. For the project itself, formatting the proper outputs</w:t>
+        <w:t xml:space="preserve">. </w:t>
+      </w:r>
+      <w:r>
+        <w:rPr>
+          <w:rFonts w:ascii="Times New Roman" w:hAnsi="Times New Roman"/>
+          <w:sz w:val="24"/>
+          <w:szCs w:val="24"/>
+        </w:rPr>
+        <w:t xml:space="preserve">While I had always commented code in the past, the new comment requirements took some time to adjust to. </w:t>
+      </w:r>
+      <w:r>
+        <w:rPr>
+          <w:rFonts w:ascii="Times New Roman" w:hAnsi="Times New Roman"/>
+          <w:sz w:val="24"/>
+          <w:szCs w:val="24"/>
+        </w:rPr>
+        <w:t>For the project</w:t>
+      </w:r>
+      <w:r>
+        <w:rPr>
+          <w:rFonts w:ascii="Times New Roman" w:hAnsi="Times New Roman"/>
+          <w:sz w:val="24"/>
+          <w:szCs w:val="24"/>
+        </w:rPr>
+        <w:t xml:space="preserve"> code</w:t>
+      </w:r>
+      <w:r>
+        <w:rPr>
+          <w:rFonts w:ascii="Times New Roman" w:hAnsi="Times New Roman"/>
+          <w:sz w:val="24"/>
+          <w:szCs w:val="24"/>
+        </w:rPr>
+        <w:t xml:space="preserve"> itself, formatting the proper outputs</w:t>
       </w:r>
       <w:r>
         <w:rPr>
@@ -2109,6 +2165,75 @@
           <w:szCs w:val="24"/>
         </w:rPr>
         <w:t xml:space="preserve"> was time consuming as I had to repeated check between the project description and our own code.</w:t>
+      </w:r>
+      <w:r>
+        <w:rPr>
+          <w:rFonts w:ascii="Times New Roman" w:hAnsi="Times New Roman"/>
+          <w:sz w:val="24"/>
+          <w:szCs w:val="24"/>
+        </w:rPr>
+        <w:t xml:space="preserve"> </w:t>
+      </w:r>
+      <w:r>
+        <w:rPr>
+          <w:rFonts w:ascii="Times New Roman" w:hAnsi="Times New Roman"/>
+          <w:sz w:val="24"/>
+          <w:szCs w:val="24"/>
+        </w:rPr>
+        <w:t xml:space="preserve">Outside of the project code, the biggest issue I had was generating the </w:t>
+      </w:r>
+      <w:proofErr w:type="spellStart"/>
+      <w:r>
+        <w:rPr>
+          <w:rFonts w:ascii="Times New Roman" w:hAnsi="Times New Roman"/>
+          <w:sz w:val="24"/>
+          <w:szCs w:val="24"/>
+        </w:rPr>
+        <w:t>Javadoc</w:t>
+      </w:r>
+      <w:proofErr w:type="spellEnd"/>
+      <w:r>
+        <w:rPr>
+          <w:rFonts w:ascii="Times New Roman" w:hAnsi="Times New Roman"/>
+          <w:sz w:val="24"/>
+          <w:szCs w:val="24"/>
+        </w:rPr>
+        <w:t xml:space="preserve">. This was due to a combination of </w:t>
+      </w:r>
+      <w:r>
+        <w:rPr>
+          <w:rFonts w:ascii="Times New Roman" w:hAnsi="Times New Roman"/>
+          <w:sz w:val="24"/>
+          <w:szCs w:val="24"/>
+        </w:rPr>
+        <w:lastRenderedPageBreak/>
+        <w:t xml:space="preserve">my first attempt at creating a Java doc paired with a Java version issue that caused me to lose about 90 minutes of time trying to solve. The issue was resolved once a version of Java was installed that allowed the creation of </w:t>
+      </w:r>
+      <w:proofErr w:type="spellStart"/>
+      <w:r>
+        <w:rPr>
+          <w:rFonts w:ascii="Times New Roman" w:hAnsi="Times New Roman"/>
+          <w:sz w:val="24"/>
+          <w:szCs w:val="24"/>
+        </w:rPr>
+        <w:t>Javadocs</w:t>
+      </w:r>
+      <w:proofErr w:type="spellEnd"/>
+      <w:r>
+        <w:rPr>
+          <w:rFonts w:ascii="Times New Roman" w:hAnsi="Times New Roman"/>
+          <w:sz w:val="24"/>
+          <w:szCs w:val="24"/>
+        </w:rPr>
+        <w:t xml:space="preserve"> as described during lecture. </w:t>
+      </w:r>
+      <w:r>
+        <w:rPr>
+          <w:rFonts w:ascii="Times New Roman" w:hAnsi="Times New Roman"/>
+          <w:sz w:val="24"/>
+          <w:szCs w:val="24"/>
+        </w:rPr>
+        <w:t xml:space="preserve">While these issues took time to resolve, they were issue that rose from a lack of experience rather than lack of understanding and will no longer negatively affect me as much in the future. </w:t>
       </w:r>
     </w:p>
     <w:sectPr>
@@ -3190,7 +3315,7 @@
 </file>
 
 <file path=customXml/itemProps1.xml><?xml version="1.0" encoding="utf-8"?>
-<ds:datastoreItem xmlns:ds="http://schemas.openxmlformats.org/officeDocument/2006/customXml" ds:itemID="{EF04B405-A41B-42FD-9106-FAD15E995B4A}">
+<ds:datastoreItem xmlns:ds="http://schemas.openxmlformats.org/officeDocument/2006/customXml" ds:itemID="{DB3314CD-3077-485B-BB54-3101D0A28454}">
   <ds:schemaRefs>
     <ds:schemaRef ds:uri="http://schemas.openxmlformats.org/officeDocument/2006/bibliography"/>
   </ds:schemaRefs>

--- a/Liman timeLog project1.docx
+++ b/Liman timeLog project1.docx
@@ -400,6 +400,27 @@
               <w:t>9/15/2020</w:t>
             </w:r>
           </w:p>
+          <w:p>
+            <w:pPr>
+              <w:widowControl w:val="0"/>
+              <w:spacing w:after="0"/>
+              <w:rPr>
+                <w:rFonts w:ascii="Times New Roman" w:hAnsi="Times New Roman"/>
+                <w:snapToGrid w:val="0"/>
+                <w:sz w:val="24"/>
+                <w:szCs w:val="24"/>
+              </w:rPr>
+            </w:pPr>
+            <w:r>
+              <w:rPr>
+                <w:rFonts w:ascii="Times New Roman" w:hAnsi="Times New Roman"/>
+                <w:snapToGrid w:val="0"/>
+                <w:sz w:val="24"/>
+                <w:szCs w:val="24"/>
+              </w:rPr>
+              <w:t>1:00 pm</w:t>
+            </w:r>
+          </w:p>
         </w:tc>
         <w:tc>
           <w:tcPr>
@@ -503,7 +524,37 @@
                 <w:sz w:val="24"/>
                 <w:szCs w:val="24"/>
               </w:rPr>
-              <w:t>9/17/2020</w:t>
+              <w:t>9/18</w:t>
+            </w:r>
+            <w:r>
+              <w:rPr>
+                <w:rFonts w:ascii="Times New Roman" w:hAnsi="Times New Roman"/>
+                <w:snapToGrid w:val="0"/>
+                <w:sz w:val="24"/>
+                <w:szCs w:val="24"/>
+              </w:rPr>
+              <w:t>/2020</w:t>
+            </w:r>
+          </w:p>
+          <w:p>
+            <w:pPr>
+              <w:widowControl w:val="0"/>
+              <w:spacing w:after="0"/>
+              <w:rPr>
+                <w:rFonts w:ascii="Times New Roman" w:hAnsi="Times New Roman"/>
+                <w:snapToGrid w:val="0"/>
+                <w:sz w:val="24"/>
+                <w:szCs w:val="24"/>
+              </w:rPr>
+            </w:pPr>
+            <w:r>
+              <w:rPr>
+                <w:rFonts w:ascii="Times New Roman" w:hAnsi="Times New Roman"/>
+                <w:snapToGrid w:val="0"/>
+                <w:sz w:val="24"/>
+                <w:szCs w:val="24"/>
+              </w:rPr>
+              <w:t>4:40 pm</w:t>
             </w:r>
           </w:p>
         </w:tc>
@@ -642,6 +693,27 @@
               <w:t>9/22/2020</w:t>
             </w:r>
           </w:p>
+          <w:p>
+            <w:pPr>
+              <w:widowControl w:val="0"/>
+              <w:spacing w:after="0"/>
+              <w:rPr>
+                <w:rFonts w:ascii="Times New Roman" w:hAnsi="Times New Roman"/>
+                <w:snapToGrid w:val="0"/>
+                <w:sz w:val="24"/>
+                <w:szCs w:val="24"/>
+              </w:rPr>
+            </w:pPr>
+            <w:r>
+              <w:rPr>
+                <w:rFonts w:ascii="Times New Roman" w:hAnsi="Times New Roman"/>
+                <w:snapToGrid w:val="0"/>
+                <w:sz w:val="24"/>
+                <w:szCs w:val="24"/>
+              </w:rPr>
+              <w:t>12:30 pm</w:t>
+            </w:r>
+          </w:p>
         </w:tc>
         <w:tc>
           <w:tcPr>
@@ -778,6 +850,27 @@
               <w:t>9/23/2020</w:t>
             </w:r>
           </w:p>
+          <w:p>
+            <w:pPr>
+              <w:widowControl w:val="0"/>
+              <w:spacing w:after="0"/>
+              <w:rPr>
+                <w:rFonts w:ascii="Times New Roman" w:hAnsi="Times New Roman"/>
+                <w:snapToGrid w:val="0"/>
+                <w:sz w:val="24"/>
+                <w:szCs w:val="24"/>
+              </w:rPr>
+            </w:pPr>
+            <w:r>
+              <w:rPr>
+                <w:rFonts w:ascii="Times New Roman" w:hAnsi="Times New Roman"/>
+                <w:snapToGrid w:val="0"/>
+                <w:sz w:val="24"/>
+                <w:szCs w:val="24"/>
+              </w:rPr>
+              <w:t>12:00 pm</w:t>
+            </w:r>
+          </w:p>
         </w:tc>
         <w:tc>
           <w:tcPr>
@@ -869,6 +962,27 @@
                 <w:szCs w:val="24"/>
               </w:rPr>
               <w:t>9/24/2020</w:t>
+            </w:r>
+          </w:p>
+          <w:p>
+            <w:pPr>
+              <w:widowControl w:val="0"/>
+              <w:spacing w:after="0"/>
+              <w:rPr>
+                <w:rFonts w:ascii="Times New Roman" w:hAnsi="Times New Roman"/>
+                <w:snapToGrid w:val="0"/>
+                <w:sz w:val="24"/>
+                <w:szCs w:val="24"/>
+              </w:rPr>
+            </w:pPr>
+            <w:r>
+              <w:rPr>
+                <w:rFonts w:ascii="Times New Roman" w:hAnsi="Times New Roman"/>
+                <w:snapToGrid w:val="0"/>
+                <w:sz w:val="24"/>
+                <w:szCs w:val="24"/>
+              </w:rPr>
+              <w:t>10:00 pm</w:t>
             </w:r>
           </w:p>
         </w:tc>
@@ -1164,6 +1278,26 @@
               <w:t>9/15/2020</w:t>
             </w:r>
           </w:p>
+          <w:p>
+            <w:pPr>
+              <w:pStyle w:val="ListParagraph"/>
+              <w:spacing w:after="0" w:line="240" w:lineRule="auto"/>
+              <w:ind w:left="0"/>
+              <w:rPr>
+                <w:rFonts w:ascii="Times New Roman" w:hAnsi="Times New Roman"/>
+                <w:sz w:val="24"/>
+                <w:szCs w:val="24"/>
+              </w:rPr>
+            </w:pPr>
+            <w:r>
+              <w:rPr>
+                <w:rFonts w:ascii="Times New Roman" w:hAnsi="Times New Roman"/>
+                <w:sz w:val="24"/>
+                <w:szCs w:val="24"/>
+              </w:rPr>
+              <w:t>1:00 pm</w:t>
+            </w:r>
+          </w:p>
         </w:tc>
         <w:tc>
           <w:tcPr>
@@ -1257,7 +1391,35 @@
                 <w:sz w:val="24"/>
                 <w:szCs w:val="24"/>
               </w:rPr>
-              <w:t>9/17/2020</w:t>
+              <w:t>9/18</w:t>
+            </w:r>
+            <w:r>
+              <w:rPr>
+                <w:rFonts w:ascii="Times New Roman" w:hAnsi="Times New Roman"/>
+                <w:sz w:val="24"/>
+                <w:szCs w:val="24"/>
+              </w:rPr>
+              <w:t>/2020</w:t>
+            </w:r>
+          </w:p>
+          <w:p>
+            <w:pPr>
+              <w:pStyle w:val="ListParagraph"/>
+              <w:spacing w:after="0" w:line="240" w:lineRule="auto"/>
+              <w:ind w:left="0"/>
+              <w:rPr>
+                <w:rFonts w:ascii="Times New Roman" w:hAnsi="Times New Roman"/>
+                <w:sz w:val="24"/>
+                <w:szCs w:val="24"/>
+              </w:rPr>
+            </w:pPr>
+            <w:r>
+              <w:rPr>
+                <w:rFonts w:ascii="Times New Roman" w:hAnsi="Times New Roman"/>
+                <w:sz w:val="24"/>
+                <w:szCs w:val="24"/>
+              </w:rPr>
+              <w:t>5:00 pm</w:t>
             </w:r>
           </w:p>
         </w:tc>
@@ -1338,6 +1500,26 @@
               <w:t>9/22/2020</w:t>
             </w:r>
           </w:p>
+          <w:p>
+            <w:pPr>
+              <w:pStyle w:val="ListParagraph"/>
+              <w:spacing w:after="0" w:line="240" w:lineRule="auto"/>
+              <w:ind w:left="0"/>
+              <w:rPr>
+                <w:rFonts w:ascii="Times New Roman" w:hAnsi="Times New Roman"/>
+                <w:sz w:val="24"/>
+                <w:szCs w:val="24"/>
+              </w:rPr>
+            </w:pPr>
+            <w:r>
+              <w:rPr>
+                <w:rFonts w:ascii="Times New Roman" w:hAnsi="Times New Roman"/>
+                <w:sz w:val="24"/>
+                <w:szCs w:val="24"/>
+              </w:rPr>
+              <w:t>1:00 pm</w:t>
+            </w:r>
+          </w:p>
         </w:tc>
         <w:tc>
           <w:tcPr>
@@ -1416,6 +1598,26 @@
               <w:t>9/23/2020</w:t>
             </w:r>
           </w:p>
+          <w:p>
+            <w:pPr>
+              <w:pStyle w:val="ListParagraph"/>
+              <w:spacing w:after="0" w:line="240" w:lineRule="auto"/>
+              <w:ind w:left="0"/>
+              <w:rPr>
+                <w:rFonts w:ascii="Times New Roman" w:hAnsi="Times New Roman"/>
+                <w:sz w:val="24"/>
+                <w:szCs w:val="24"/>
+              </w:rPr>
+            </w:pPr>
+            <w:r>
+              <w:rPr>
+                <w:rFonts w:ascii="Times New Roman" w:hAnsi="Times New Roman"/>
+                <w:sz w:val="24"/>
+                <w:szCs w:val="24"/>
+              </w:rPr>
+              <w:t>12:00 pm</w:t>
+            </w:r>
+          </w:p>
         </w:tc>
         <w:tc>
           <w:tcPr>
@@ -1494,6 +1696,26 @@
               <w:t>9/23/2020</w:t>
             </w:r>
           </w:p>
+          <w:p>
+            <w:pPr>
+              <w:pStyle w:val="ListParagraph"/>
+              <w:spacing w:after="0" w:line="240" w:lineRule="auto"/>
+              <w:ind w:left="0"/>
+              <w:rPr>
+                <w:rFonts w:ascii="Times New Roman" w:hAnsi="Times New Roman"/>
+                <w:sz w:val="24"/>
+                <w:szCs w:val="24"/>
+              </w:rPr>
+            </w:pPr>
+            <w:r>
+              <w:rPr>
+                <w:rFonts w:ascii="Times New Roman" w:hAnsi="Times New Roman"/>
+                <w:sz w:val="24"/>
+                <w:szCs w:val="24"/>
+              </w:rPr>
+              <w:t>3:00 pm</w:t>
+            </w:r>
+          </w:p>
         </w:tc>
         <w:tc>
           <w:tcPr>
@@ -1572,6 +1794,26 @@
               <w:t>9/24/2020</w:t>
             </w:r>
           </w:p>
+          <w:p>
+            <w:pPr>
+              <w:pStyle w:val="ListParagraph"/>
+              <w:spacing w:after="0" w:line="240" w:lineRule="auto"/>
+              <w:ind w:left="0"/>
+              <w:rPr>
+                <w:rFonts w:ascii="Times New Roman" w:hAnsi="Times New Roman"/>
+                <w:sz w:val="24"/>
+                <w:szCs w:val="24"/>
+              </w:rPr>
+            </w:pPr>
+            <w:r>
+              <w:rPr>
+                <w:rFonts w:ascii="Times New Roman" w:hAnsi="Times New Roman"/>
+                <w:sz w:val="24"/>
+                <w:szCs w:val="24"/>
+              </w:rPr>
+              <w:t>10:45 pm</w:t>
+            </w:r>
+          </w:p>
         </w:tc>
         <w:tc>
           <w:tcPr>
@@ -1674,6 +1916,26 @@
               <w:t>9/24/2020</w:t>
             </w:r>
           </w:p>
+          <w:p>
+            <w:pPr>
+              <w:pStyle w:val="ListParagraph"/>
+              <w:spacing w:after="0" w:line="240" w:lineRule="auto"/>
+              <w:ind w:left="0"/>
+              <w:rPr>
+                <w:rFonts w:ascii="Times New Roman" w:hAnsi="Times New Roman"/>
+                <w:sz w:val="24"/>
+                <w:szCs w:val="24"/>
+              </w:rPr>
+            </w:pPr>
+            <w:r>
+              <w:rPr>
+                <w:rFonts w:ascii="Times New Roman" w:hAnsi="Times New Roman"/>
+                <w:sz w:val="24"/>
+                <w:szCs w:val="24"/>
+              </w:rPr>
+              <w:t>3:00 pm</w:t>
+            </w:r>
+          </w:p>
         </w:tc>
         <w:tc>
           <w:tcPr>
@@ -1750,6 +2012,26 @@
                 <w:szCs w:val="24"/>
               </w:rPr>
               <w:t>9/24/2020</w:t>
+            </w:r>
+          </w:p>
+          <w:p>
+            <w:pPr>
+              <w:pStyle w:val="ListParagraph"/>
+              <w:spacing w:after="0" w:line="240" w:lineRule="auto"/>
+              <w:ind w:left="0"/>
+              <w:rPr>
+                <w:rFonts w:ascii="Times New Roman" w:hAnsi="Times New Roman"/>
+                <w:sz w:val="24"/>
+                <w:szCs w:val="24"/>
+              </w:rPr>
+            </w:pPr>
+            <w:r>
+              <w:rPr>
+                <w:rFonts w:ascii="Times New Roman" w:hAnsi="Times New Roman"/>
+                <w:sz w:val="24"/>
+                <w:szCs w:val="24"/>
+              </w:rPr>
+              <w:t>5:30 pm</w:t>
             </w:r>
           </w:p>
         </w:tc>
@@ -2198,16 +2480,7 @@
           <w:sz w:val="24"/>
           <w:szCs w:val="24"/>
         </w:rPr>
-        <w:t xml:space="preserve">. This was due to a combination of </w:t>
-      </w:r>
-      <w:r>
-        <w:rPr>
-          <w:rFonts w:ascii="Times New Roman" w:hAnsi="Times New Roman"/>
-          <w:sz w:val="24"/>
-          <w:szCs w:val="24"/>
-        </w:rPr>
-        <w:lastRenderedPageBreak/>
-        <w:t xml:space="preserve">my first attempt at creating a Java doc paired with a Java version issue that caused me to lose about 90 minutes of time trying to solve. The issue was resolved once a version of Java was installed that allowed the creation of </w:t>
+        <w:t xml:space="preserve">. This was due to a combination of my first attempt at creating a Java doc paired with a Java version issue that caused me to lose about 90 minutes of time trying to solve. The issue was resolved once a version of Java was installed that allowed the creation of </w:t>
       </w:r>
       <w:proofErr w:type="spellStart"/>
       <w:r>
@@ -3315,7 +3588,7 @@
 </file>
 
 <file path=customXml/itemProps1.xml><?xml version="1.0" encoding="utf-8"?>
-<ds:datastoreItem xmlns:ds="http://schemas.openxmlformats.org/officeDocument/2006/customXml" ds:itemID="{DB3314CD-3077-485B-BB54-3101D0A28454}">
+<ds:datastoreItem xmlns:ds="http://schemas.openxmlformats.org/officeDocument/2006/customXml" ds:itemID="{4290CB6E-FB04-4BC3-B2F8-F4AEDBE0C840}">
   <ds:schemaRefs>
     <ds:schemaRef ds:uri="http://schemas.openxmlformats.org/officeDocument/2006/bibliography"/>
   </ds:schemaRefs>
